--- a/Notes/notes_9-21-2023.docx
+++ b/Notes/notes_9-21-2023.docx
@@ -4,18 +4,18 @@
   <w:body>
     <w:p>
       <w:pPr>
-        <w:pStyle w:val="Normal1"/>
-        <w:spacing w:lineRule="auto" w:line="240"/>
-        <w:rPr/>
-      </w:pPr>
-      <w:r>
-        <w:rPr/>
-        <w:t>&lt;Insert_Company_Name&gt;</w:t>
-      </w:r>
-    </w:p>
-    <w:p>
-      <w:pPr>
-        <w:pStyle w:val="Normal1"/>
+        <w:pStyle w:val="LO-normal"/>
+        <w:spacing w:lineRule="auto" w:line="240"/>
+        <w:rPr/>
+      </w:pPr>
+      <w:r>
+        <w:rPr/>
+        <w:t>Jayhawks</w:t>
+      </w:r>
+    </w:p>
+    <w:p>
+      <w:pPr>
+        <w:pStyle w:val="LO-normal"/>
         <w:spacing w:lineRule="auto" w:line="240"/>
         <w:rPr/>
       </w:pPr>
@@ -26,7 +26,7 @@
     </w:p>
     <w:p>
       <w:pPr>
-        <w:pStyle w:val="Normal1"/>
+        <w:pStyle w:val="LO-normal"/>
         <w:spacing w:lineRule="auto" w:line="240"/>
         <w:rPr/>
       </w:pPr>
@@ -37,7 +37,7 @@
     </w:p>
     <w:p>
       <w:pPr>
-        <w:pStyle w:val="Normal1"/>
+        <w:pStyle w:val="LO-normal"/>
         <w:spacing w:lineRule="auto" w:line="240"/>
         <w:rPr>
           <w:sz w:val="26"/>
@@ -53,7 +53,7 @@
     </w:p>
     <w:p>
       <w:pPr>
-        <w:pStyle w:val="Normal1"/>
+        <w:pStyle w:val="LO-normal"/>
         <w:spacing w:lineRule="auto" w:line="240"/>
         <w:rPr/>
       </w:pPr>
@@ -64,7 +64,7 @@
     </w:p>
     <w:p>
       <w:pPr>
-        <w:pStyle w:val="Normal1"/>
+        <w:pStyle w:val="LO-normal"/>
         <w:spacing w:lineRule="auto" w:line="240"/>
         <w:rPr/>
       </w:pPr>
@@ -75,22 +75,18 @@
     </w:p>
     <w:p>
       <w:pPr>
-        <w:pStyle w:val="Normal1"/>
-        <w:spacing w:lineRule="auto" w:line="240"/>
-        <w:rPr/>
-      </w:pPr>
-      <w:r>
-        <w:rPr/>
-        <w:t xml:space="preserve">Present Members: Timo, Allie, Riley, Victor, </w:t>
-      </w:r>
-      <w:r>
-        <w:rPr/>
-        <w:t>Ellia</w:t>
-      </w:r>
-    </w:p>
-    <w:p>
-      <w:pPr>
-        <w:pStyle w:val="Normal1"/>
+        <w:pStyle w:val="LO-normal"/>
+        <w:spacing w:lineRule="auto" w:line="240"/>
+        <w:rPr/>
+      </w:pPr>
+      <w:r>
+        <w:rPr/>
+        <w:t>Present Members: Timo, Allie, Riley, Victor, Ellia</w:t>
+      </w:r>
+    </w:p>
+    <w:p>
+      <w:pPr>
+        <w:pStyle w:val="LO-normal"/>
         <w:spacing w:lineRule="auto" w:line="240"/>
         <w:rPr>
           <w:sz w:val="26"/>
@@ -106,7 +102,7 @@
     </w:p>
     <w:p>
       <w:pPr>
-        <w:pStyle w:val="Normal1"/>
+        <w:pStyle w:val="LO-normal"/>
         <w:spacing w:lineRule="auto" w:line="240"/>
         <w:jc w:val="center"/>
         <w:rPr>
@@ -126,7 +122,7 @@
     </w:p>
     <w:p>
       <w:pPr>
-        <w:pStyle w:val="Normal1"/>
+        <w:pStyle w:val="LO-normal"/>
         <w:spacing w:lineRule="auto" w:line="240"/>
         <w:rPr>
           <w:b/>
@@ -140,7 +136,7 @@
     </w:p>
     <w:p>
       <w:pPr>
-        <w:pStyle w:val="Normal1"/>
+        <w:pStyle w:val="LO-normal"/>
         <w:spacing w:lineRule="auto" w:line="240"/>
         <w:ind w:left="0" w:hanging="0"/>
         <w:rPr/>
@@ -155,7 +151,7 @@
     </w:p>
     <w:p>
       <w:pPr>
-        <w:pStyle w:val="Normal1"/>
+        <w:pStyle w:val="LO-normal"/>
         <w:numPr>
           <w:ilvl w:val="0"/>
           <w:numId w:val="1"/>
@@ -173,7 +169,7 @@
     </w:p>
     <w:p>
       <w:pPr>
-        <w:pStyle w:val="Normal1"/>
+        <w:pStyle w:val="LO-normal"/>
         <w:numPr>
           <w:ilvl w:val="0"/>
           <w:numId w:val="1"/>
@@ -191,7 +187,7 @@
     </w:p>
     <w:p>
       <w:pPr>
-        <w:pStyle w:val="Normal1"/>
+        <w:pStyle w:val="LO-normal"/>
         <w:spacing w:lineRule="auto" w:line="240"/>
         <w:ind w:left="0" w:hanging="0"/>
         <w:rPr/>
@@ -202,7 +198,7 @@
     </w:p>
     <w:p>
       <w:pPr>
-        <w:pStyle w:val="Normal1"/>
+        <w:pStyle w:val="LO-normal"/>
         <w:spacing w:lineRule="auto" w:line="240"/>
         <w:ind w:left="0" w:hanging="0"/>
         <w:rPr>
@@ -218,7 +214,7 @@
     </w:p>
     <w:p>
       <w:pPr>
-        <w:pStyle w:val="Normal1"/>
+        <w:pStyle w:val="LO-normal"/>
         <w:spacing w:lineRule="auto" w:line="240"/>
         <w:ind w:left="0" w:hanging="0"/>
         <w:rPr/>
@@ -229,7 +225,7 @@
     </w:p>
     <w:p>
       <w:pPr>
-        <w:pStyle w:val="Normal1"/>
+        <w:pStyle w:val="LO-normal"/>
         <w:numPr>
           <w:ilvl w:val="0"/>
           <w:numId w:val="3"/>
@@ -247,7 +243,7 @@
     </w:p>
     <w:p>
       <w:pPr>
-        <w:pStyle w:val="Normal1"/>
+        <w:pStyle w:val="LO-normal"/>
         <w:numPr>
           <w:ilvl w:val="0"/>
           <w:numId w:val="3"/>
@@ -265,7 +261,7 @@
     </w:p>
     <w:p>
       <w:pPr>
-        <w:pStyle w:val="Normal1"/>
+        <w:pStyle w:val="LO-normal"/>
         <w:spacing w:lineRule="auto" w:line="240"/>
         <w:ind w:left="0" w:hanging="0"/>
         <w:rPr/>
@@ -276,17 +272,17 @@
     </w:p>
     <w:p>
       <w:pPr>
-        <w:pStyle w:val="Normal1"/>
-        <w:spacing w:lineRule="auto" w:line="240"/>
-        <w:rPr/>
-      </w:pPr>
-      <w:r>
-        <w:rPr/>
-      </w:r>
-    </w:p>
-    <w:p>
-      <w:pPr>
-        <w:pStyle w:val="Normal1"/>
+        <w:pStyle w:val="LO-normal"/>
+        <w:spacing w:lineRule="auto" w:line="240"/>
+        <w:rPr/>
+      </w:pPr>
+      <w:r>
+        <w:rPr/>
+      </w:r>
+    </w:p>
+    <w:p>
+      <w:pPr>
+        <w:pStyle w:val="LO-normal"/>
         <w:spacing w:lineRule="auto" w:line="240"/>
         <w:rPr>
           <w:b/>
@@ -302,7 +298,7 @@
     </w:p>
     <w:p>
       <w:pPr>
-        <w:pStyle w:val="Normal1"/>
+        <w:pStyle w:val="LO-normal"/>
         <w:numPr>
           <w:ilvl w:val="0"/>
           <w:numId w:val="2"/>
@@ -320,7 +316,7 @@
     </w:p>
     <w:p>
       <w:pPr>
-        <w:pStyle w:val="Normal1"/>
+        <w:pStyle w:val="LO-normal"/>
         <w:numPr>
           <w:ilvl w:val="0"/>
           <w:numId w:val="2"/>
@@ -338,7 +334,7 @@
     </w:p>
     <w:p>
       <w:pPr>
-        <w:pStyle w:val="Normal1"/>
+        <w:pStyle w:val="LO-normal"/>
         <w:numPr>
           <w:ilvl w:val="0"/>
           <w:numId w:val="2"/>
@@ -356,7 +352,7 @@
     </w:p>
     <w:p>
       <w:pPr>
-        <w:pStyle w:val="Normal1"/>
+        <w:pStyle w:val="LO-normal"/>
         <w:numPr>
           <w:ilvl w:val="0"/>
           <w:numId w:val="2"/>
@@ -374,7 +370,7 @@
     </w:p>
     <w:p>
       <w:pPr>
-        <w:pStyle w:val="Normal1"/>
+        <w:pStyle w:val="LO-normal"/>
         <w:numPr>
           <w:ilvl w:val="0"/>
           <w:numId w:val="2"/>
@@ -392,7 +388,7 @@
     </w:p>
     <w:p>
       <w:pPr>
-        <w:pStyle w:val="Normal1"/>
+        <w:pStyle w:val="LO-normal"/>
         <w:numPr>
           <w:ilvl w:val="0"/>
           <w:numId w:val="2"/>
@@ -410,7 +406,7 @@
     </w:p>
     <w:p>
       <w:pPr>
-        <w:pStyle w:val="Normal1"/>
+        <w:pStyle w:val="LO-normal"/>
         <w:spacing w:lineRule="auto" w:line="240"/>
         <w:ind w:left="0" w:hanging="0"/>
         <w:rPr>
@@ -425,7 +421,7 @@
     </w:p>
     <w:p>
       <w:pPr>
-        <w:pStyle w:val="Normal1"/>
+        <w:pStyle w:val="LO-normal"/>
         <w:spacing w:lineRule="auto" w:line="240"/>
         <w:ind w:left="0" w:hanging="0"/>
         <w:rPr>
@@ -440,7 +436,7 @@
     </w:p>
     <w:p>
       <w:pPr>
-        <w:pStyle w:val="Normal1"/>
+        <w:pStyle w:val="LO-normal"/>
         <w:spacing w:lineRule="auto" w:line="240"/>
         <w:ind w:left="0" w:hanging="0"/>
         <w:rPr/>
@@ -1146,6 +1142,7 @@
     <w:qFormat/>
     <w:pPr>
       <w:widowControl/>
+      <w:suppressAutoHyphens w:val="true"/>
       <w:bidi w:val="0"/>
       <w:spacing w:lineRule="auto" w:line="276" w:before="0" w:after="0"/>
       <w:jc w:val="left"/>
@@ -1161,8 +1158,8 @@
   </w:style>
   <w:style w:type="paragraph" w:styleId="Heading1">
     <w:name w:val="Heading 1"/>
-    <w:basedOn w:val="Normal1"/>
-    <w:next w:val="Normal1"/>
+    <w:basedOn w:val="LO-normal"/>
+    <w:next w:val="LO-normal"/>
     <w:qFormat/>
     <w:pPr>
       <w:keepNext w:val="true"/>
@@ -1177,8 +1174,8 @@
   </w:style>
   <w:style w:type="paragraph" w:styleId="Heading2">
     <w:name w:val="Heading 2"/>
-    <w:basedOn w:val="Normal1"/>
-    <w:next w:val="Normal1"/>
+    <w:basedOn w:val="LO-normal"/>
+    <w:next w:val="LO-normal"/>
     <w:qFormat/>
     <w:pPr>
       <w:keepNext w:val="true"/>
@@ -1194,8 +1191,8 @@
   </w:style>
   <w:style w:type="paragraph" w:styleId="Heading3">
     <w:name w:val="Heading 3"/>
-    <w:basedOn w:val="Normal1"/>
-    <w:next w:val="Normal1"/>
+    <w:basedOn w:val="LO-normal"/>
+    <w:next w:val="LO-normal"/>
     <w:qFormat/>
     <w:pPr>
       <w:keepNext w:val="true"/>
@@ -1212,8 +1209,8 @@
   </w:style>
   <w:style w:type="paragraph" w:styleId="Heading4">
     <w:name w:val="Heading 4"/>
-    <w:basedOn w:val="Normal1"/>
-    <w:next w:val="Normal1"/>
+    <w:basedOn w:val="LO-normal"/>
+    <w:next w:val="LO-normal"/>
     <w:qFormat/>
     <w:pPr>
       <w:keepNext w:val="true"/>
@@ -1229,8 +1226,8 @@
   </w:style>
   <w:style w:type="paragraph" w:styleId="Heading5">
     <w:name w:val="Heading 5"/>
-    <w:basedOn w:val="Normal1"/>
-    <w:next w:val="Normal1"/>
+    <w:basedOn w:val="LO-normal"/>
+    <w:next w:val="LO-normal"/>
     <w:qFormat/>
     <w:pPr>
       <w:keepNext w:val="true"/>
@@ -1246,8 +1243,8 @@
   </w:style>
   <w:style w:type="paragraph" w:styleId="Heading6">
     <w:name w:val="Heading 6"/>
-    <w:basedOn w:val="Normal1"/>
-    <w:next w:val="Normal1"/>
+    <w:basedOn w:val="LO-normal"/>
+    <w:next w:val="LO-normal"/>
     <w:qFormat/>
     <w:pPr>
       <w:keepNext w:val="true"/>
@@ -1320,11 +1317,12 @@
       <w:rFonts w:cs="Noto Sans Devanagari"/>
     </w:rPr>
   </w:style>
-  <w:style w:type="paragraph" w:styleId="Normal1" w:default="1">
+  <w:style w:type="paragraph" w:styleId="LO-normal" w:default="1">
     <w:name w:val="LO-normal"/>
     <w:qFormat/>
     <w:pPr>
       <w:widowControl/>
+      <w:suppressAutoHyphens w:val="true"/>
       <w:bidi w:val="0"/>
       <w:spacing w:lineRule="auto" w:line="276" w:before="0" w:after="0"/>
       <w:jc w:val="left"/>
@@ -1340,8 +1338,8 @@
   </w:style>
   <w:style w:type="paragraph" w:styleId="Title">
     <w:name w:val="Title"/>
-    <w:basedOn w:val="Normal1"/>
-    <w:next w:val="Normal1"/>
+    <w:basedOn w:val="LO-normal"/>
+    <w:next w:val="LO-normal"/>
     <w:qFormat/>
     <w:pPr>
       <w:keepNext w:val="true"/>
@@ -1356,8 +1354,8 @@
   </w:style>
   <w:style w:type="paragraph" w:styleId="Subtitle">
     <w:name w:val="Subtitle"/>
-    <w:basedOn w:val="Normal1"/>
-    <w:next w:val="Normal1"/>
+    <w:basedOn w:val="LO-normal"/>
+    <w:next w:val="LO-normal"/>
     <w:qFormat/>
     <w:pPr>
       <w:keepNext w:val="true"/>
